--- a/Chapter6_VS/Loops1/Loops.docx
+++ b/Chapter6_VS/Loops1/Loops.docx
@@ -4272,9 +4272,18 @@
       </w:r>
     </w:p>
     <w:p/>
-    <w:p>
-      <w:proofErr w:type="spellStart"/>
-      <w:r>
+    <w:p/>
+    <w:p/>
+    <w:p/>
+    <w:p/>
+    <w:p/>
+    <w:p/>
+    <w:p/>
+    <w:p/>
+    <w:p>
+      <w:proofErr w:type="spellStart"/>
+      <w:r>
+        <w:lastRenderedPageBreak/>
         <w:t>Detyra</w:t>
       </w:r>
       <w:proofErr w:type="spellEnd"/>
@@ -4308,7 +4317,39 @@
           <w:sz w:val="19"/>
           <w:szCs w:val="19"/>
         </w:rPr>
-        <w:t xml:space="preserve">     </w:t>
+        <w:t xml:space="preserve">     int</w:t>
+      </w:r>
+      <w:r>
+        <w:rPr>
+          <w:rFonts w:ascii="Consolas" w:hAnsi="Consolas" w:cs="Consolas"/>
+          <w:color w:val="000000"/>
+          <w:sz w:val="19"/>
+          <w:szCs w:val="19"/>
+        </w:rPr>
+        <w:t xml:space="preserve"> nr1 = 0;  </w:t>
+      </w:r>
+    </w:p>
+    <w:p>
+      <w:pPr>
+        <w:autoSpaceDE w:val="0"/>
+        <w:autoSpaceDN w:val="0"/>
+        <w:adjustRightInd w:val="0"/>
+        <w:spacing w:after="0" w:line="240" w:lineRule="auto"/>
+        <w:rPr>
+          <w:rFonts w:ascii="Consolas" w:hAnsi="Consolas" w:cs="Consolas"/>
+          <w:color w:val="000000"/>
+          <w:sz w:val="19"/>
+          <w:szCs w:val="19"/>
+        </w:rPr>
+      </w:pPr>
+      <w:r>
+        <w:rPr>
+          <w:rFonts w:ascii="Consolas" w:hAnsi="Consolas" w:cs="Consolas"/>
+          <w:color w:val="000000"/>
+          <w:sz w:val="19"/>
+          <w:szCs w:val="19"/>
+        </w:rPr>
+        <w:t xml:space="preserve">            </w:t>
       </w:r>
       <w:r>
         <w:rPr>
@@ -4326,7 +4367,7 @@
           <w:sz w:val="19"/>
           <w:szCs w:val="19"/>
         </w:rPr>
-        <w:t xml:space="preserve"> nr1 = 0;  </w:t>
+        <w:t xml:space="preserve"> nr2 = 1;  </w:t>
       </w:r>
     </w:p>
     <w:p>
@@ -4367,8 +4408,22 @@
           <w:sz w:val="19"/>
           <w:szCs w:val="19"/>
         </w:rPr>
-        <w:t xml:space="preserve"> nr2 = 1;  </w:t>
-      </w:r>
+        <w:t xml:space="preserve"> nr3 = 0;</w:t>
+      </w:r>
+    </w:p>
+    <w:p>
+      <w:pPr>
+        <w:autoSpaceDE w:val="0"/>
+        <w:autoSpaceDN w:val="0"/>
+        <w:adjustRightInd w:val="0"/>
+        <w:spacing w:after="0" w:line="240" w:lineRule="auto"/>
+        <w:rPr>
+          <w:rFonts w:ascii="Consolas" w:hAnsi="Consolas" w:cs="Consolas"/>
+          <w:color w:val="000000"/>
+          <w:sz w:val="19"/>
+          <w:szCs w:val="19"/>
+        </w:rPr>
+      </w:pPr>
     </w:p>
     <w:p>
       <w:pPr>
@@ -4392,6 +4447,67 @@
         </w:rPr>
         <w:t xml:space="preserve">            </w:t>
       </w:r>
+      <w:proofErr w:type="spellStart"/>
+      <w:r>
+        <w:rPr>
+          <w:rFonts w:ascii="Consolas" w:hAnsi="Consolas" w:cs="Consolas"/>
+          <w:color w:val="000000"/>
+          <w:sz w:val="19"/>
+          <w:szCs w:val="19"/>
+        </w:rPr>
+        <w:t>Console.Write</w:t>
+      </w:r>
+      <w:proofErr w:type="spellEnd"/>
+      <w:r>
+        <w:rPr>
+          <w:rFonts w:ascii="Consolas" w:hAnsi="Consolas" w:cs="Consolas"/>
+          <w:color w:val="000000"/>
+          <w:sz w:val="19"/>
+          <w:szCs w:val="19"/>
+        </w:rPr>
+        <w:t>(</w:t>
+      </w:r>
+      <w:r>
+        <w:rPr>
+          <w:rFonts w:ascii="Consolas" w:hAnsi="Consolas" w:cs="Consolas"/>
+          <w:color w:val="A31515"/>
+          <w:sz w:val="19"/>
+          <w:szCs w:val="19"/>
+        </w:rPr>
+        <w:t>"N: "</w:t>
+      </w:r>
+      <w:r>
+        <w:rPr>
+          <w:rFonts w:ascii="Consolas" w:hAnsi="Consolas" w:cs="Consolas"/>
+          <w:color w:val="000000"/>
+          <w:sz w:val="19"/>
+          <w:szCs w:val="19"/>
+        </w:rPr>
+        <w:t>);</w:t>
+      </w:r>
+    </w:p>
+    <w:p>
+      <w:pPr>
+        <w:autoSpaceDE w:val="0"/>
+        <w:autoSpaceDN w:val="0"/>
+        <w:adjustRightInd w:val="0"/>
+        <w:spacing w:after="0" w:line="240" w:lineRule="auto"/>
+        <w:rPr>
+          <w:rFonts w:ascii="Consolas" w:hAnsi="Consolas" w:cs="Consolas"/>
+          <w:color w:val="000000"/>
+          <w:sz w:val="19"/>
+          <w:szCs w:val="19"/>
+        </w:rPr>
+      </w:pPr>
+      <w:r>
+        <w:rPr>
+          <w:rFonts w:ascii="Consolas" w:hAnsi="Consolas" w:cs="Consolas"/>
+          <w:color w:val="000000"/>
+          <w:sz w:val="19"/>
+          <w:szCs w:val="19"/>
+        </w:rPr>
+        <w:t xml:space="preserve">            </w:t>
+      </w:r>
       <w:r>
         <w:rPr>
           <w:rFonts w:ascii="Consolas" w:hAnsi="Consolas" w:cs="Consolas"/>
@@ -4408,7 +4524,27 @@
           <w:sz w:val="19"/>
           <w:szCs w:val="19"/>
         </w:rPr>
-        <w:t xml:space="preserve"> nr3 = 0;</w:t>
+        <w:t xml:space="preserve"> length = Int32.Parse(</w:t>
+      </w:r>
+      <w:proofErr w:type="spellStart"/>
+      <w:r>
+        <w:rPr>
+          <w:rFonts w:ascii="Consolas" w:hAnsi="Consolas" w:cs="Consolas"/>
+          <w:color w:val="000000"/>
+          <w:sz w:val="19"/>
+          <w:szCs w:val="19"/>
+        </w:rPr>
+        <w:t>Console.ReadLine</w:t>
+      </w:r>
+      <w:proofErr w:type="spellEnd"/>
+      <w:r>
+        <w:rPr>
+          <w:rFonts w:ascii="Consolas" w:hAnsi="Consolas" w:cs="Consolas"/>
+          <w:color w:val="000000"/>
+          <w:sz w:val="19"/>
+          <w:szCs w:val="19"/>
+        </w:rPr>
+        <w:t>());</w:t>
       </w:r>
     </w:p>
     <w:p>
@@ -4474,7 +4610,7 @@
           <w:sz w:val="19"/>
           <w:szCs w:val="19"/>
         </w:rPr>
-        <w:t>"N: "</w:t>
+        <w:t>"0, 1,"</w:t>
       </w:r>
       <w:r>
         <w:rPr>
@@ -4499,6 +4635,20 @@
           <w:szCs w:val="19"/>
         </w:rPr>
       </w:pPr>
+    </w:p>
+    <w:p>
+      <w:pPr>
+        <w:autoSpaceDE w:val="0"/>
+        <w:autoSpaceDN w:val="0"/>
+        <w:adjustRightInd w:val="0"/>
+        <w:spacing w:after="0" w:line="240" w:lineRule="auto"/>
+        <w:rPr>
+          <w:rFonts w:ascii="Consolas" w:hAnsi="Consolas" w:cs="Consolas"/>
+          <w:color w:val="000000"/>
+          <w:sz w:val="19"/>
+          <w:szCs w:val="19"/>
+        </w:rPr>
+      </w:pPr>
       <w:r>
         <w:rPr>
           <w:rFonts w:ascii="Consolas" w:hAnsi="Consolas" w:cs="Consolas"/>
@@ -4515,6 +4665,24 @@
           <w:sz w:val="19"/>
           <w:szCs w:val="19"/>
         </w:rPr>
+        <w:t>for</w:t>
+      </w:r>
+      <w:r>
+        <w:rPr>
+          <w:rFonts w:ascii="Consolas" w:hAnsi="Consolas" w:cs="Consolas"/>
+          <w:color w:val="000000"/>
+          <w:sz w:val="19"/>
+          <w:szCs w:val="19"/>
+        </w:rPr>
+        <w:t xml:space="preserve"> (</w:t>
+      </w:r>
+      <w:r>
+        <w:rPr>
+          <w:rFonts w:ascii="Consolas" w:hAnsi="Consolas" w:cs="Consolas"/>
+          <w:color w:val="0000FF"/>
+          <w:sz w:val="19"/>
+          <w:szCs w:val="19"/>
+        </w:rPr>
         <w:t>int</w:t>
       </w:r>
       <w:r>
@@ -4524,174 +4692,6 @@
           <w:sz w:val="19"/>
           <w:szCs w:val="19"/>
         </w:rPr>
-        <w:t xml:space="preserve"> length = Int32.Parse(</w:t>
-      </w:r>
-      <w:proofErr w:type="spellStart"/>
-      <w:r>
-        <w:rPr>
-          <w:rFonts w:ascii="Consolas" w:hAnsi="Consolas" w:cs="Consolas"/>
-          <w:color w:val="000000"/>
-          <w:sz w:val="19"/>
-          <w:szCs w:val="19"/>
-        </w:rPr>
-        <w:t>Console.ReadLine</w:t>
-      </w:r>
-      <w:proofErr w:type="spellEnd"/>
-      <w:r>
-        <w:rPr>
-          <w:rFonts w:ascii="Consolas" w:hAnsi="Consolas" w:cs="Consolas"/>
-          <w:color w:val="000000"/>
-          <w:sz w:val="19"/>
-          <w:szCs w:val="19"/>
-        </w:rPr>
-        <w:t>());</w:t>
-      </w:r>
-    </w:p>
-    <w:p>
-      <w:pPr>
-        <w:autoSpaceDE w:val="0"/>
-        <w:autoSpaceDN w:val="0"/>
-        <w:adjustRightInd w:val="0"/>
-        <w:spacing w:after="0" w:line="240" w:lineRule="auto"/>
-        <w:rPr>
-          <w:rFonts w:ascii="Consolas" w:hAnsi="Consolas" w:cs="Consolas"/>
-          <w:color w:val="000000"/>
-          <w:sz w:val="19"/>
-          <w:szCs w:val="19"/>
-        </w:rPr>
-      </w:pPr>
-    </w:p>
-    <w:p>
-      <w:pPr>
-        <w:autoSpaceDE w:val="0"/>
-        <w:autoSpaceDN w:val="0"/>
-        <w:adjustRightInd w:val="0"/>
-        <w:spacing w:after="0" w:line="240" w:lineRule="auto"/>
-        <w:rPr>
-          <w:rFonts w:ascii="Consolas" w:hAnsi="Consolas" w:cs="Consolas"/>
-          <w:color w:val="000000"/>
-          <w:sz w:val="19"/>
-          <w:szCs w:val="19"/>
-        </w:rPr>
-      </w:pPr>
-      <w:r>
-        <w:rPr>
-          <w:rFonts w:ascii="Consolas" w:hAnsi="Consolas" w:cs="Consolas"/>
-          <w:color w:val="000000"/>
-          <w:sz w:val="19"/>
-          <w:szCs w:val="19"/>
-        </w:rPr>
-        <w:t xml:space="preserve">            </w:t>
-      </w:r>
-      <w:proofErr w:type="spellStart"/>
-      <w:r>
-        <w:rPr>
-          <w:rFonts w:ascii="Consolas" w:hAnsi="Consolas" w:cs="Consolas"/>
-          <w:color w:val="000000"/>
-          <w:sz w:val="19"/>
-          <w:szCs w:val="19"/>
-        </w:rPr>
-        <w:t>Console.Write</w:t>
-      </w:r>
-      <w:proofErr w:type="spellEnd"/>
-      <w:r>
-        <w:rPr>
-          <w:rFonts w:ascii="Consolas" w:hAnsi="Consolas" w:cs="Consolas"/>
-          <w:color w:val="000000"/>
-          <w:sz w:val="19"/>
-          <w:szCs w:val="19"/>
-        </w:rPr>
-        <w:t>(</w:t>
-      </w:r>
-      <w:r>
-        <w:rPr>
-          <w:rFonts w:ascii="Consolas" w:hAnsi="Consolas" w:cs="Consolas"/>
-          <w:color w:val="A31515"/>
-          <w:sz w:val="19"/>
-          <w:szCs w:val="19"/>
-        </w:rPr>
-        <w:t>"0, 1,"</w:t>
-      </w:r>
-      <w:r>
-        <w:rPr>
-          <w:rFonts w:ascii="Consolas" w:hAnsi="Consolas" w:cs="Consolas"/>
-          <w:color w:val="000000"/>
-          <w:sz w:val="19"/>
-          <w:szCs w:val="19"/>
-        </w:rPr>
-        <w:t>);</w:t>
-      </w:r>
-    </w:p>
-    <w:p>
-      <w:pPr>
-        <w:autoSpaceDE w:val="0"/>
-        <w:autoSpaceDN w:val="0"/>
-        <w:adjustRightInd w:val="0"/>
-        <w:spacing w:after="0" w:line="240" w:lineRule="auto"/>
-        <w:rPr>
-          <w:rFonts w:ascii="Consolas" w:hAnsi="Consolas" w:cs="Consolas"/>
-          <w:color w:val="000000"/>
-          <w:sz w:val="19"/>
-          <w:szCs w:val="19"/>
-        </w:rPr>
-      </w:pPr>
-    </w:p>
-    <w:p>
-      <w:pPr>
-        <w:autoSpaceDE w:val="0"/>
-        <w:autoSpaceDN w:val="0"/>
-        <w:adjustRightInd w:val="0"/>
-        <w:spacing w:after="0" w:line="240" w:lineRule="auto"/>
-        <w:rPr>
-          <w:rFonts w:ascii="Consolas" w:hAnsi="Consolas" w:cs="Consolas"/>
-          <w:color w:val="000000"/>
-          <w:sz w:val="19"/>
-          <w:szCs w:val="19"/>
-        </w:rPr>
-      </w:pPr>
-      <w:r>
-        <w:rPr>
-          <w:rFonts w:ascii="Consolas" w:hAnsi="Consolas" w:cs="Consolas"/>
-          <w:color w:val="000000"/>
-          <w:sz w:val="19"/>
-          <w:szCs w:val="19"/>
-        </w:rPr>
-        <w:t xml:space="preserve">            </w:t>
-      </w:r>
-      <w:r>
-        <w:rPr>
-          <w:rFonts w:ascii="Consolas" w:hAnsi="Consolas" w:cs="Consolas"/>
-          <w:color w:val="0000FF"/>
-          <w:sz w:val="19"/>
-          <w:szCs w:val="19"/>
-        </w:rPr>
-        <w:t>for</w:t>
-      </w:r>
-      <w:r>
-        <w:rPr>
-          <w:rFonts w:ascii="Consolas" w:hAnsi="Consolas" w:cs="Consolas"/>
-          <w:color w:val="000000"/>
-          <w:sz w:val="19"/>
-          <w:szCs w:val="19"/>
-        </w:rPr>
-        <w:t xml:space="preserve"> (</w:t>
-      </w:r>
-      <w:r>
-        <w:rPr>
-          <w:rFonts w:ascii="Consolas" w:hAnsi="Consolas" w:cs="Consolas"/>
-          <w:color w:val="0000FF"/>
-          <w:sz w:val="19"/>
-          <w:szCs w:val="19"/>
-        </w:rPr>
-        <w:t>int</w:t>
-      </w:r>
-      <w:r>
-        <w:rPr>
-          <w:rFonts w:ascii="Consolas" w:hAnsi="Consolas" w:cs="Consolas"/>
-          <w:color w:val="000000"/>
-          <w:sz w:val="19"/>
-          <w:szCs w:val="19"/>
-        </w:rPr>
         <w:t xml:space="preserve"> </w:t>
       </w:r>
       <w:proofErr w:type="spellStart"/>
@@ -4821,7 +4821,6 @@
           <w:sz w:val="19"/>
           <w:szCs w:val="19"/>
         </w:rPr>
-        <w:lastRenderedPageBreak/>
         <w:t xml:space="preserve">                </w:t>
       </w:r>
       <w:proofErr w:type="spellStart"/>
@@ -5064,8 +5063,148 @@
           <w:sz w:val="19"/>
           <w:szCs w:val="19"/>
         </w:rPr>
+        <w:t xml:space="preserve">           </w:t>
+      </w:r>
+      <w:r>
+        <w:rPr>
+          <w:rFonts w:ascii="Consolas" w:hAnsi="Consolas" w:cs="Consolas"/>
+          <w:color w:val="000000"/>
+          <w:sz w:val="19"/>
+          <w:szCs w:val="19"/>
+        </w:rPr>
+        <w:t xml:space="preserve"> </w:t>
+      </w:r>
+      <w:r>
+        <w:rPr>
+          <w:rFonts w:ascii="Consolas" w:hAnsi="Consolas" w:cs="Consolas"/>
+          <w:color w:val="000000"/>
+          <w:sz w:val="19"/>
+          <w:szCs w:val="19"/>
+        </w:rPr>
+        <w:t xml:space="preserve"> </w:t>
+      </w:r>
+      <w:proofErr w:type="spellStart"/>
+      <w:r>
+        <w:rPr>
+          <w:rFonts w:ascii="Consolas" w:hAnsi="Consolas" w:cs="Consolas"/>
+          <w:color w:val="000000"/>
+          <w:sz w:val="19"/>
+          <w:szCs w:val="19"/>
+        </w:rPr>
+        <w:t>Console.WriteLine</w:t>
+      </w:r>
+      <w:proofErr w:type="spellEnd"/>
+      <w:r>
+        <w:rPr>
+          <w:rFonts w:ascii="Consolas" w:hAnsi="Consolas" w:cs="Consolas"/>
+          <w:color w:val="000000"/>
+          <w:sz w:val="19"/>
+          <w:szCs w:val="19"/>
+        </w:rPr>
+        <w:t>(</w:t>
+      </w:r>
+      <w:r>
+        <w:rPr>
+          <w:rFonts w:ascii="Consolas" w:hAnsi="Consolas" w:cs="Consolas"/>
+          <w:color w:val="A31515"/>
+          <w:sz w:val="19"/>
+          <w:szCs w:val="19"/>
+        </w:rPr>
+        <w:t>"Enter N: (1&lt;K&lt;N) "</w:t>
+      </w:r>
+      <w:r>
+        <w:rPr>
+          <w:rFonts w:ascii="Consolas" w:hAnsi="Consolas" w:cs="Consolas"/>
+          <w:color w:val="000000"/>
+          <w:sz w:val="19"/>
+          <w:szCs w:val="19"/>
+        </w:rPr>
+        <w:t>);</w:t>
+      </w:r>
+    </w:p>
+    <w:p>
+      <w:pPr>
+        <w:autoSpaceDE w:val="0"/>
+        <w:autoSpaceDN w:val="0"/>
+        <w:adjustRightInd w:val="0"/>
+        <w:spacing w:after="0" w:line="240" w:lineRule="auto"/>
+        <w:rPr>
+          <w:rFonts w:ascii="Consolas" w:hAnsi="Consolas" w:cs="Consolas"/>
+          <w:color w:val="000000"/>
+          <w:sz w:val="19"/>
+          <w:szCs w:val="19"/>
+        </w:rPr>
+      </w:pPr>
+      <w:r>
+        <w:rPr>
+          <w:rFonts w:ascii="Consolas" w:hAnsi="Consolas" w:cs="Consolas"/>
+          <w:color w:val="000000"/>
+          <w:sz w:val="19"/>
+          <w:szCs w:val="19"/>
+        </w:rPr>
         <w:t xml:space="preserve">            </w:t>
       </w:r>
+      <w:r>
+        <w:rPr>
+          <w:rFonts w:ascii="Consolas" w:hAnsi="Consolas" w:cs="Consolas"/>
+          <w:color w:val="0000FF"/>
+          <w:sz w:val="19"/>
+          <w:szCs w:val="19"/>
+        </w:rPr>
+        <w:t>int</w:t>
+      </w:r>
+      <w:r>
+        <w:rPr>
+          <w:rFonts w:ascii="Consolas" w:hAnsi="Consolas" w:cs="Consolas"/>
+          <w:color w:val="000000"/>
+          <w:sz w:val="19"/>
+          <w:szCs w:val="19"/>
+        </w:rPr>
+        <w:t xml:space="preserve"> n = Int32.Parse(</w:t>
+      </w:r>
+      <w:proofErr w:type="spellStart"/>
+      <w:r>
+        <w:rPr>
+          <w:rFonts w:ascii="Consolas" w:hAnsi="Consolas" w:cs="Consolas"/>
+          <w:color w:val="000000"/>
+          <w:sz w:val="19"/>
+          <w:szCs w:val="19"/>
+        </w:rPr>
+        <w:t>Console.ReadLine</w:t>
+      </w:r>
+      <w:proofErr w:type="spellEnd"/>
+      <w:r>
+        <w:rPr>
+          <w:rFonts w:ascii="Consolas" w:hAnsi="Consolas" w:cs="Consolas"/>
+          <w:color w:val="000000"/>
+          <w:sz w:val="19"/>
+          <w:szCs w:val="19"/>
+        </w:rPr>
+        <w:t>());</w:t>
+      </w:r>
+    </w:p>
+    <w:p>
+      <w:pPr>
+        <w:autoSpaceDE w:val="0"/>
+        <w:autoSpaceDN w:val="0"/>
+        <w:adjustRightInd w:val="0"/>
+        <w:spacing w:after="0" w:line="240" w:lineRule="auto"/>
+        <w:rPr>
+          <w:rFonts w:ascii="Consolas" w:hAnsi="Consolas" w:cs="Consolas"/>
+          <w:color w:val="000000"/>
+          <w:sz w:val="19"/>
+          <w:szCs w:val="19"/>
+        </w:rPr>
+      </w:pPr>
+      <w:r>
+        <w:rPr>
+          <w:rFonts w:ascii="Consolas" w:hAnsi="Consolas" w:cs="Consolas"/>
+          <w:color w:val="000000"/>
+          <w:sz w:val="19"/>
+          <w:szCs w:val="19"/>
+        </w:rPr>
+        <w:t xml:space="preserve">            </w:t>
+      </w:r>
       <w:proofErr w:type="spellStart"/>
       <w:r>
         <w:rPr>
@@ -5093,7 +5232,7 @@
           <w:sz w:val="19"/>
           <w:szCs w:val="19"/>
         </w:rPr>
-        <w:t>"Enter N: (1&lt;K&lt;N) "</w:t>
+        <w:t>"Enter K: (1&lt;K&lt;N) "</w:t>
       </w:r>
       <w:r>
         <w:rPr>
@@ -5143,7 +5282,7 @@
           <w:sz w:val="19"/>
           <w:szCs w:val="19"/>
         </w:rPr>
-        <w:t xml:space="preserve"> n = Int32.Parse(</w:t>
+        <w:t xml:space="preserve"> k = Int32.Parse(</w:t>
       </w:r>
       <w:proofErr w:type="spellStart"/>
       <w:r>
@@ -5179,6 +5318,20 @@
           <w:szCs w:val="19"/>
         </w:rPr>
       </w:pPr>
+    </w:p>
+    <w:p>
+      <w:pPr>
+        <w:autoSpaceDE w:val="0"/>
+        <w:autoSpaceDN w:val="0"/>
+        <w:adjustRightInd w:val="0"/>
+        <w:spacing w:after="0" w:line="240" w:lineRule="auto"/>
+        <w:rPr>
+          <w:rFonts w:ascii="Consolas" w:hAnsi="Consolas" w:cs="Consolas"/>
+          <w:color w:val="000000"/>
+          <w:sz w:val="19"/>
+          <w:szCs w:val="19"/>
+        </w:rPr>
+      </w:pPr>
       <w:r>
         <w:rPr>
           <w:rFonts w:ascii="Consolas" w:hAnsi="Consolas" w:cs="Consolas"/>
@@ -5188,6 +5341,447 @@
         </w:rPr>
         <w:t xml:space="preserve">            </w:t>
       </w:r>
+      <w:r>
+        <w:rPr>
+          <w:rFonts w:ascii="Consolas" w:hAnsi="Consolas" w:cs="Consolas"/>
+          <w:color w:val="0000FF"/>
+          <w:sz w:val="19"/>
+          <w:szCs w:val="19"/>
+        </w:rPr>
+        <w:t>for</w:t>
+      </w:r>
+      <w:r>
+        <w:rPr>
+          <w:rFonts w:ascii="Consolas" w:hAnsi="Consolas" w:cs="Consolas"/>
+          <w:color w:val="000000"/>
+          <w:sz w:val="19"/>
+          <w:szCs w:val="19"/>
+        </w:rPr>
+        <w:t xml:space="preserve"> (</w:t>
+      </w:r>
+      <w:r>
+        <w:rPr>
+          <w:rFonts w:ascii="Consolas" w:hAnsi="Consolas" w:cs="Consolas"/>
+          <w:color w:val="0000FF"/>
+          <w:sz w:val="19"/>
+          <w:szCs w:val="19"/>
+        </w:rPr>
+        <w:t>int</w:t>
+      </w:r>
+      <w:r>
+        <w:rPr>
+          <w:rFonts w:ascii="Consolas" w:hAnsi="Consolas" w:cs="Consolas"/>
+          <w:color w:val="000000"/>
+          <w:sz w:val="19"/>
+          <w:szCs w:val="19"/>
+        </w:rPr>
+        <w:t xml:space="preserve"> </w:t>
+      </w:r>
+      <w:proofErr w:type="spellStart"/>
+      <w:r>
+        <w:rPr>
+          <w:rFonts w:ascii="Consolas" w:hAnsi="Consolas" w:cs="Consolas"/>
+          <w:color w:val="000000"/>
+          <w:sz w:val="19"/>
+          <w:szCs w:val="19"/>
+        </w:rPr>
+        <w:t>i</w:t>
+      </w:r>
+      <w:proofErr w:type="spellEnd"/>
+      <w:r>
+        <w:rPr>
+          <w:rFonts w:ascii="Consolas" w:hAnsi="Consolas" w:cs="Consolas"/>
+          <w:color w:val="000000"/>
+          <w:sz w:val="19"/>
+          <w:szCs w:val="19"/>
+        </w:rPr>
+        <w:t xml:space="preserve"> = n - 1; </w:t>
+      </w:r>
+      <w:proofErr w:type="spellStart"/>
+      <w:r>
+        <w:rPr>
+          <w:rFonts w:ascii="Consolas" w:hAnsi="Consolas" w:cs="Consolas"/>
+          <w:color w:val="000000"/>
+          <w:sz w:val="19"/>
+          <w:szCs w:val="19"/>
+        </w:rPr>
+        <w:t>i</w:t>
+      </w:r>
+      <w:proofErr w:type="spellEnd"/>
+      <w:r>
+        <w:rPr>
+          <w:rFonts w:ascii="Consolas" w:hAnsi="Consolas" w:cs="Consolas"/>
+          <w:color w:val="000000"/>
+          <w:sz w:val="19"/>
+          <w:szCs w:val="19"/>
+        </w:rPr>
+        <w:t xml:space="preserve"> &gt; 0; </w:t>
+      </w:r>
+      <w:proofErr w:type="spellStart"/>
+      <w:r>
+        <w:rPr>
+          <w:rFonts w:ascii="Consolas" w:hAnsi="Consolas" w:cs="Consolas"/>
+          <w:color w:val="000000"/>
+          <w:sz w:val="19"/>
+          <w:szCs w:val="19"/>
+        </w:rPr>
+        <w:t>i</w:t>
+      </w:r>
+      <w:proofErr w:type="spellEnd"/>
+      <w:r>
+        <w:rPr>
+          <w:rFonts w:ascii="Consolas" w:hAnsi="Consolas" w:cs="Consolas"/>
+          <w:color w:val="000000"/>
+          <w:sz w:val="19"/>
+          <w:szCs w:val="19"/>
+        </w:rPr>
+        <w:t xml:space="preserve">--) </w:t>
+      </w:r>
+    </w:p>
+    <w:p>
+      <w:pPr>
+        <w:autoSpaceDE w:val="0"/>
+        <w:autoSpaceDN w:val="0"/>
+        <w:adjustRightInd w:val="0"/>
+        <w:spacing w:after="0" w:line="240" w:lineRule="auto"/>
+        <w:rPr>
+          <w:rFonts w:ascii="Consolas" w:hAnsi="Consolas" w:cs="Consolas"/>
+          <w:color w:val="000000"/>
+          <w:sz w:val="19"/>
+          <w:szCs w:val="19"/>
+        </w:rPr>
+      </w:pPr>
+      <w:r>
+        <w:rPr>
+          <w:rFonts w:ascii="Consolas" w:hAnsi="Consolas" w:cs="Consolas"/>
+          <w:color w:val="000000"/>
+          <w:sz w:val="19"/>
+          <w:szCs w:val="19"/>
+        </w:rPr>
+        <w:t xml:space="preserve">            {</w:t>
+      </w:r>
+    </w:p>
+    <w:p>
+      <w:pPr>
+        <w:autoSpaceDE w:val="0"/>
+        <w:autoSpaceDN w:val="0"/>
+        <w:adjustRightInd w:val="0"/>
+        <w:spacing w:after="0" w:line="240" w:lineRule="auto"/>
+        <w:rPr>
+          <w:rFonts w:ascii="Consolas" w:hAnsi="Consolas" w:cs="Consolas"/>
+          <w:color w:val="000000"/>
+          <w:sz w:val="19"/>
+          <w:szCs w:val="19"/>
+        </w:rPr>
+      </w:pPr>
+      <w:r>
+        <w:rPr>
+          <w:rFonts w:ascii="Consolas" w:hAnsi="Consolas" w:cs="Consolas"/>
+          <w:color w:val="000000"/>
+          <w:sz w:val="19"/>
+          <w:szCs w:val="19"/>
+        </w:rPr>
+        <w:t xml:space="preserve">                n *= </w:t>
+      </w:r>
+      <w:proofErr w:type="spellStart"/>
+      <w:r>
+        <w:rPr>
+          <w:rFonts w:ascii="Consolas" w:hAnsi="Consolas" w:cs="Consolas"/>
+          <w:color w:val="000000"/>
+          <w:sz w:val="19"/>
+          <w:szCs w:val="19"/>
+        </w:rPr>
+        <w:t>i</w:t>
+      </w:r>
+      <w:proofErr w:type="spellEnd"/>
+      <w:r>
+        <w:rPr>
+          <w:rFonts w:ascii="Consolas" w:hAnsi="Consolas" w:cs="Consolas"/>
+          <w:color w:val="000000"/>
+          <w:sz w:val="19"/>
+          <w:szCs w:val="19"/>
+        </w:rPr>
+        <w:t>;</w:t>
+      </w:r>
+    </w:p>
+    <w:p>
+      <w:pPr>
+        <w:autoSpaceDE w:val="0"/>
+        <w:autoSpaceDN w:val="0"/>
+        <w:adjustRightInd w:val="0"/>
+        <w:spacing w:after="0" w:line="240" w:lineRule="auto"/>
+        <w:rPr>
+          <w:rFonts w:ascii="Consolas" w:hAnsi="Consolas" w:cs="Consolas"/>
+          <w:color w:val="000000"/>
+          <w:sz w:val="19"/>
+          <w:szCs w:val="19"/>
+        </w:rPr>
+      </w:pPr>
+      <w:r>
+        <w:rPr>
+          <w:rFonts w:ascii="Consolas" w:hAnsi="Consolas" w:cs="Consolas"/>
+          <w:color w:val="000000"/>
+          <w:sz w:val="19"/>
+          <w:szCs w:val="19"/>
+        </w:rPr>
+        <w:t xml:space="preserve">            }</w:t>
+      </w:r>
+    </w:p>
+    <w:p>
+      <w:pPr>
+        <w:autoSpaceDE w:val="0"/>
+        <w:autoSpaceDN w:val="0"/>
+        <w:adjustRightInd w:val="0"/>
+        <w:spacing w:after="0" w:line="240" w:lineRule="auto"/>
+        <w:rPr>
+          <w:rFonts w:ascii="Consolas" w:hAnsi="Consolas" w:cs="Consolas"/>
+          <w:color w:val="000000"/>
+          <w:sz w:val="19"/>
+          <w:szCs w:val="19"/>
+        </w:rPr>
+      </w:pPr>
+      <w:r>
+        <w:rPr>
+          <w:rFonts w:ascii="Consolas" w:hAnsi="Consolas" w:cs="Consolas"/>
+          <w:color w:val="000000"/>
+          <w:sz w:val="19"/>
+          <w:szCs w:val="19"/>
+        </w:rPr>
+        <w:t xml:space="preserve">            </w:t>
+      </w:r>
+      <w:r>
+        <w:rPr>
+          <w:rFonts w:ascii="Consolas" w:hAnsi="Consolas" w:cs="Consolas"/>
+          <w:color w:val="0000FF"/>
+          <w:sz w:val="19"/>
+          <w:szCs w:val="19"/>
+        </w:rPr>
+        <w:t>for</w:t>
+      </w:r>
+      <w:r>
+        <w:rPr>
+          <w:rFonts w:ascii="Consolas" w:hAnsi="Consolas" w:cs="Consolas"/>
+          <w:color w:val="000000"/>
+          <w:sz w:val="19"/>
+          <w:szCs w:val="19"/>
+        </w:rPr>
+        <w:t xml:space="preserve"> (</w:t>
+      </w:r>
+      <w:r>
+        <w:rPr>
+          <w:rFonts w:ascii="Consolas" w:hAnsi="Consolas" w:cs="Consolas"/>
+          <w:color w:val="0000FF"/>
+          <w:sz w:val="19"/>
+          <w:szCs w:val="19"/>
+        </w:rPr>
+        <w:t>int</w:t>
+      </w:r>
+      <w:r>
+        <w:rPr>
+          <w:rFonts w:ascii="Consolas" w:hAnsi="Consolas" w:cs="Consolas"/>
+          <w:color w:val="000000"/>
+          <w:sz w:val="19"/>
+          <w:szCs w:val="19"/>
+        </w:rPr>
+        <w:t xml:space="preserve"> </w:t>
+      </w:r>
+      <w:proofErr w:type="spellStart"/>
+      <w:r>
+        <w:rPr>
+          <w:rFonts w:ascii="Consolas" w:hAnsi="Consolas" w:cs="Consolas"/>
+          <w:color w:val="000000"/>
+          <w:sz w:val="19"/>
+          <w:szCs w:val="19"/>
+        </w:rPr>
+        <w:t>i</w:t>
+      </w:r>
+      <w:proofErr w:type="spellEnd"/>
+      <w:r>
+        <w:rPr>
+          <w:rFonts w:ascii="Consolas" w:hAnsi="Consolas" w:cs="Consolas"/>
+          <w:color w:val="000000"/>
+          <w:sz w:val="19"/>
+          <w:szCs w:val="19"/>
+        </w:rPr>
+        <w:t xml:space="preserve"> = k - 1; </w:t>
+      </w:r>
+      <w:proofErr w:type="spellStart"/>
+      <w:r>
+        <w:rPr>
+          <w:rFonts w:ascii="Consolas" w:hAnsi="Consolas" w:cs="Consolas"/>
+          <w:color w:val="000000"/>
+          <w:sz w:val="19"/>
+          <w:szCs w:val="19"/>
+        </w:rPr>
+        <w:t>i</w:t>
+      </w:r>
+      <w:proofErr w:type="spellEnd"/>
+      <w:r>
+        <w:rPr>
+          <w:rFonts w:ascii="Consolas" w:hAnsi="Consolas" w:cs="Consolas"/>
+          <w:color w:val="000000"/>
+          <w:sz w:val="19"/>
+          <w:szCs w:val="19"/>
+        </w:rPr>
+        <w:t xml:space="preserve"> &gt; 0; </w:t>
+      </w:r>
+      <w:proofErr w:type="spellStart"/>
+      <w:r>
+        <w:rPr>
+          <w:rFonts w:ascii="Consolas" w:hAnsi="Consolas" w:cs="Consolas"/>
+          <w:color w:val="000000"/>
+          <w:sz w:val="19"/>
+          <w:szCs w:val="19"/>
+        </w:rPr>
+        <w:t>i</w:t>
+      </w:r>
+      <w:proofErr w:type="spellEnd"/>
+      <w:r>
+        <w:rPr>
+          <w:rFonts w:ascii="Consolas" w:hAnsi="Consolas" w:cs="Consolas"/>
+          <w:color w:val="000000"/>
+          <w:sz w:val="19"/>
+          <w:szCs w:val="19"/>
+        </w:rPr>
+        <w:t>--)</w:t>
+      </w:r>
+    </w:p>
+    <w:p>
+      <w:pPr>
+        <w:autoSpaceDE w:val="0"/>
+        <w:autoSpaceDN w:val="0"/>
+        <w:adjustRightInd w:val="0"/>
+        <w:spacing w:after="0" w:line="240" w:lineRule="auto"/>
+        <w:rPr>
+          <w:rFonts w:ascii="Consolas" w:hAnsi="Consolas" w:cs="Consolas"/>
+          <w:color w:val="000000"/>
+          <w:sz w:val="19"/>
+          <w:szCs w:val="19"/>
+        </w:rPr>
+      </w:pPr>
+      <w:r>
+        <w:rPr>
+          <w:rFonts w:ascii="Consolas" w:hAnsi="Consolas" w:cs="Consolas"/>
+          <w:color w:val="000000"/>
+          <w:sz w:val="19"/>
+          <w:szCs w:val="19"/>
+        </w:rPr>
+        <w:t xml:space="preserve">            {</w:t>
+      </w:r>
+    </w:p>
+    <w:p>
+      <w:pPr>
+        <w:autoSpaceDE w:val="0"/>
+        <w:autoSpaceDN w:val="0"/>
+        <w:adjustRightInd w:val="0"/>
+        <w:spacing w:after="0" w:line="240" w:lineRule="auto"/>
+        <w:rPr>
+          <w:rFonts w:ascii="Consolas" w:hAnsi="Consolas" w:cs="Consolas"/>
+          <w:color w:val="000000"/>
+          <w:sz w:val="19"/>
+          <w:szCs w:val="19"/>
+        </w:rPr>
+      </w:pPr>
+      <w:r>
+        <w:rPr>
+          <w:rFonts w:ascii="Consolas" w:hAnsi="Consolas" w:cs="Consolas"/>
+          <w:color w:val="000000"/>
+          <w:sz w:val="19"/>
+          <w:szCs w:val="19"/>
+        </w:rPr>
+        <w:t xml:space="preserve">                k *= </w:t>
+      </w:r>
+      <w:proofErr w:type="spellStart"/>
+      <w:r>
+        <w:rPr>
+          <w:rFonts w:ascii="Consolas" w:hAnsi="Consolas" w:cs="Consolas"/>
+          <w:color w:val="000000"/>
+          <w:sz w:val="19"/>
+          <w:szCs w:val="19"/>
+        </w:rPr>
+        <w:t>i</w:t>
+      </w:r>
+      <w:proofErr w:type="spellEnd"/>
+      <w:r>
+        <w:rPr>
+          <w:rFonts w:ascii="Consolas" w:hAnsi="Consolas" w:cs="Consolas"/>
+          <w:color w:val="000000"/>
+          <w:sz w:val="19"/>
+          <w:szCs w:val="19"/>
+        </w:rPr>
+        <w:t>;</w:t>
+      </w:r>
+    </w:p>
+    <w:p>
+      <w:pPr>
+        <w:autoSpaceDE w:val="0"/>
+        <w:autoSpaceDN w:val="0"/>
+        <w:adjustRightInd w:val="0"/>
+        <w:spacing w:after="0" w:line="240" w:lineRule="auto"/>
+        <w:rPr>
+          <w:rFonts w:ascii="Consolas" w:hAnsi="Consolas" w:cs="Consolas"/>
+          <w:color w:val="000000"/>
+          <w:sz w:val="19"/>
+          <w:szCs w:val="19"/>
+        </w:rPr>
+      </w:pPr>
+      <w:r>
+        <w:rPr>
+          <w:rFonts w:ascii="Consolas" w:hAnsi="Consolas" w:cs="Consolas"/>
+          <w:color w:val="000000"/>
+          <w:sz w:val="19"/>
+          <w:szCs w:val="19"/>
+        </w:rPr>
+        <w:t xml:space="preserve">            }</w:t>
+      </w:r>
+    </w:p>
+    <w:p>
+      <w:pPr>
+        <w:autoSpaceDE w:val="0"/>
+        <w:autoSpaceDN w:val="0"/>
+        <w:adjustRightInd w:val="0"/>
+        <w:spacing w:after="0" w:line="240" w:lineRule="auto"/>
+        <w:rPr>
+          <w:rFonts w:ascii="Consolas" w:hAnsi="Consolas" w:cs="Consolas"/>
+          <w:color w:val="000000"/>
+          <w:sz w:val="19"/>
+          <w:szCs w:val="19"/>
+        </w:rPr>
+      </w:pPr>
+    </w:p>
+    <w:p>
+      <w:pPr>
+        <w:autoSpaceDE w:val="0"/>
+        <w:autoSpaceDN w:val="0"/>
+        <w:adjustRightInd w:val="0"/>
+        <w:spacing w:after="0" w:line="240" w:lineRule="auto"/>
+        <w:rPr>
+          <w:rFonts w:ascii="Consolas" w:hAnsi="Consolas" w:cs="Consolas"/>
+          <w:color w:val="000000"/>
+          <w:sz w:val="19"/>
+          <w:szCs w:val="19"/>
+        </w:rPr>
+      </w:pPr>
+      <w:r>
+        <w:rPr>
+          <w:rFonts w:ascii="Consolas" w:hAnsi="Consolas" w:cs="Consolas"/>
+          <w:color w:val="000000"/>
+          <w:sz w:val="19"/>
+          <w:szCs w:val="19"/>
+        </w:rPr>
+        <w:t xml:space="preserve">            n /= k;</w:t>
+      </w:r>
+    </w:p>
+    <w:p>
+      <w:r>
+        <w:rPr>
+          <w:rFonts w:ascii="Consolas" w:hAnsi="Consolas" w:cs="Consolas"/>
+          <w:color w:val="000000"/>
+          <w:sz w:val="19"/>
+          <w:szCs w:val="19"/>
+        </w:rPr>
+        <w:t xml:space="preserve">            </w:t>
+      </w:r>
       <w:proofErr w:type="spellStart"/>
       <w:r>
         <w:rPr>
@@ -5215,583 +5809,6 @@
           <w:sz w:val="19"/>
           <w:szCs w:val="19"/>
         </w:rPr>
-        <w:t>"Enter K: (1&lt;K&lt;N) "</w:t>
-      </w:r>
-      <w:r>
-        <w:rPr>
-          <w:rFonts w:ascii="Consolas" w:hAnsi="Consolas" w:cs="Consolas"/>
-          <w:color w:val="000000"/>
-          <w:sz w:val="19"/>
-          <w:szCs w:val="19"/>
-        </w:rPr>
-        <w:t>);</w:t>
-      </w:r>
-    </w:p>
-    <w:p>
-      <w:pPr>
-        <w:autoSpaceDE w:val="0"/>
-        <w:autoSpaceDN w:val="0"/>
-        <w:adjustRightInd w:val="0"/>
-        <w:spacing w:after="0" w:line="240" w:lineRule="auto"/>
-        <w:rPr>
-          <w:rFonts w:ascii="Consolas" w:hAnsi="Consolas" w:cs="Consolas"/>
-          <w:color w:val="000000"/>
-          <w:sz w:val="19"/>
-          <w:szCs w:val="19"/>
-        </w:rPr>
-      </w:pPr>
-      <w:r>
-        <w:rPr>
-          <w:rFonts w:ascii="Consolas" w:hAnsi="Consolas" w:cs="Consolas"/>
-          <w:color w:val="000000"/>
-          <w:sz w:val="19"/>
-          <w:szCs w:val="19"/>
-        </w:rPr>
-        <w:t xml:space="preserve">            </w:t>
-      </w:r>
-      <w:r>
-        <w:rPr>
-          <w:rFonts w:ascii="Consolas" w:hAnsi="Consolas" w:cs="Consolas"/>
-          <w:color w:val="0000FF"/>
-          <w:sz w:val="19"/>
-          <w:szCs w:val="19"/>
-        </w:rPr>
-        <w:t>int</w:t>
-      </w:r>
-      <w:r>
-        <w:rPr>
-          <w:rFonts w:ascii="Consolas" w:hAnsi="Consolas" w:cs="Consolas"/>
-          <w:color w:val="000000"/>
-          <w:sz w:val="19"/>
-          <w:szCs w:val="19"/>
-        </w:rPr>
-        <w:t xml:space="preserve"> k = Int32.Parse(</w:t>
-      </w:r>
-      <w:proofErr w:type="spellStart"/>
-      <w:r>
-        <w:rPr>
-          <w:rFonts w:ascii="Consolas" w:hAnsi="Consolas" w:cs="Consolas"/>
-          <w:color w:val="000000"/>
-          <w:sz w:val="19"/>
-          <w:szCs w:val="19"/>
-        </w:rPr>
-        <w:t>Console.ReadLine</w:t>
-      </w:r>
-      <w:proofErr w:type="spellEnd"/>
-      <w:r>
-        <w:rPr>
-          <w:rFonts w:ascii="Consolas" w:hAnsi="Consolas" w:cs="Consolas"/>
-          <w:color w:val="000000"/>
-          <w:sz w:val="19"/>
-          <w:szCs w:val="19"/>
-        </w:rPr>
-        <w:t>());</w:t>
-      </w:r>
-    </w:p>
-    <w:p>
-      <w:pPr>
-        <w:autoSpaceDE w:val="0"/>
-        <w:autoSpaceDN w:val="0"/>
-        <w:adjustRightInd w:val="0"/>
-        <w:spacing w:after="0" w:line="240" w:lineRule="auto"/>
-        <w:rPr>
-          <w:rFonts w:ascii="Consolas" w:hAnsi="Consolas" w:cs="Consolas"/>
-          <w:color w:val="000000"/>
-          <w:sz w:val="19"/>
-          <w:szCs w:val="19"/>
-        </w:rPr>
-      </w:pPr>
-    </w:p>
-    <w:p>
-      <w:pPr>
-        <w:autoSpaceDE w:val="0"/>
-        <w:autoSpaceDN w:val="0"/>
-        <w:adjustRightInd w:val="0"/>
-        <w:spacing w:after="0" w:line="240" w:lineRule="auto"/>
-        <w:rPr>
-          <w:rFonts w:ascii="Consolas" w:hAnsi="Consolas" w:cs="Consolas"/>
-          <w:color w:val="000000"/>
-          <w:sz w:val="19"/>
-          <w:szCs w:val="19"/>
-        </w:rPr>
-      </w:pPr>
-      <w:r>
-        <w:rPr>
-          <w:rFonts w:ascii="Consolas" w:hAnsi="Consolas" w:cs="Consolas"/>
-          <w:color w:val="000000"/>
-          <w:sz w:val="19"/>
-          <w:szCs w:val="19"/>
-        </w:rPr>
-        <w:t xml:space="preserve">            </w:t>
-      </w:r>
-      <w:r>
-        <w:rPr>
-          <w:rFonts w:ascii="Consolas" w:hAnsi="Consolas" w:cs="Consolas"/>
-          <w:color w:val="0000FF"/>
-          <w:sz w:val="19"/>
-          <w:szCs w:val="19"/>
-        </w:rPr>
-        <w:t>for</w:t>
-      </w:r>
-      <w:r>
-        <w:rPr>
-          <w:rFonts w:ascii="Consolas" w:hAnsi="Consolas" w:cs="Consolas"/>
-          <w:color w:val="000000"/>
-          <w:sz w:val="19"/>
-          <w:szCs w:val="19"/>
-        </w:rPr>
-        <w:t xml:space="preserve"> (</w:t>
-      </w:r>
-      <w:r>
-        <w:rPr>
-          <w:rFonts w:ascii="Consolas" w:hAnsi="Consolas" w:cs="Consolas"/>
-          <w:color w:val="0000FF"/>
-          <w:sz w:val="19"/>
-          <w:szCs w:val="19"/>
-        </w:rPr>
-        <w:t>int</w:t>
-      </w:r>
-      <w:r>
-        <w:rPr>
-          <w:rFonts w:ascii="Consolas" w:hAnsi="Consolas" w:cs="Consolas"/>
-          <w:color w:val="000000"/>
-          <w:sz w:val="19"/>
-          <w:szCs w:val="19"/>
-        </w:rPr>
-        <w:t xml:space="preserve"> </w:t>
-      </w:r>
-      <w:proofErr w:type="spellStart"/>
-      <w:r>
-        <w:rPr>
-          <w:rFonts w:ascii="Consolas" w:hAnsi="Consolas" w:cs="Consolas"/>
-          <w:color w:val="000000"/>
-          <w:sz w:val="19"/>
-          <w:szCs w:val="19"/>
-        </w:rPr>
-        <w:t>i</w:t>
-      </w:r>
-      <w:proofErr w:type="spellEnd"/>
-      <w:r>
-        <w:rPr>
-          <w:rFonts w:ascii="Consolas" w:hAnsi="Consolas" w:cs="Consolas"/>
-          <w:color w:val="000000"/>
-          <w:sz w:val="19"/>
-          <w:szCs w:val="19"/>
-        </w:rPr>
-        <w:t xml:space="preserve"> = n - 1; </w:t>
-      </w:r>
-      <w:proofErr w:type="spellStart"/>
-      <w:r>
-        <w:rPr>
-          <w:rFonts w:ascii="Consolas" w:hAnsi="Consolas" w:cs="Consolas"/>
-          <w:color w:val="000000"/>
-          <w:sz w:val="19"/>
-          <w:szCs w:val="19"/>
-        </w:rPr>
-        <w:t>i</w:t>
-      </w:r>
-      <w:proofErr w:type="spellEnd"/>
-      <w:r>
-        <w:rPr>
-          <w:rFonts w:ascii="Consolas" w:hAnsi="Consolas" w:cs="Consolas"/>
-          <w:color w:val="000000"/>
-          <w:sz w:val="19"/>
-          <w:szCs w:val="19"/>
-        </w:rPr>
-        <w:t xml:space="preserve"> &gt; 0; </w:t>
-      </w:r>
-      <w:proofErr w:type="spellStart"/>
-      <w:r>
-        <w:rPr>
-          <w:rFonts w:ascii="Consolas" w:hAnsi="Consolas" w:cs="Consolas"/>
-          <w:color w:val="000000"/>
-          <w:sz w:val="19"/>
-          <w:szCs w:val="19"/>
-        </w:rPr>
-        <w:t>i</w:t>
-      </w:r>
-      <w:proofErr w:type="spellEnd"/>
-      <w:r>
-        <w:rPr>
-          <w:rFonts w:ascii="Consolas" w:hAnsi="Consolas" w:cs="Consolas"/>
-          <w:color w:val="000000"/>
-          <w:sz w:val="19"/>
-          <w:szCs w:val="19"/>
-        </w:rPr>
-        <w:t xml:space="preserve">--) </w:t>
-      </w:r>
-    </w:p>
-    <w:p>
-      <w:pPr>
-        <w:autoSpaceDE w:val="0"/>
-        <w:autoSpaceDN w:val="0"/>
-        <w:adjustRightInd w:val="0"/>
-        <w:spacing w:after="0" w:line="240" w:lineRule="auto"/>
-        <w:rPr>
-          <w:rFonts w:ascii="Consolas" w:hAnsi="Consolas" w:cs="Consolas"/>
-          <w:color w:val="000000"/>
-          <w:sz w:val="19"/>
-          <w:szCs w:val="19"/>
-        </w:rPr>
-      </w:pPr>
-      <w:r>
-        <w:rPr>
-          <w:rFonts w:ascii="Consolas" w:hAnsi="Consolas" w:cs="Consolas"/>
-          <w:color w:val="000000"/>
-          <w:sz w:val="19"/>
-          <w:szCs w:val="19"/>
-        </w:rPr>
-        <w:t xml:space="preserve">            {</w:t>
-      </w:r>
-    </w:p>
-    <w:p>
-      <w:pPr>
-        <w:autoSpaceDE w:val="0"/>
-        <w:autoSpaceDN w:val="0"/>
-        <w:adjustRightInd w:val="0"/>
-        <w:spacing w:after="0" w:line="240" w:lineRule="auto"/>
-        <w:rPr>
-          <w:rFonts w:ascii="Consolas" w:hAnsi="Consolas" w:cs="Consolas"/>
-          <w:color w:val="000000"/>
-          <w:sz w:val="19"/>
-          <w:szCs w:val="19"/>
-        </w:rPr>
-      </w:pPr>
-      <w:r>
-        <w:rPr>
-          <w:rFonts w:ascii="Consolas" w:hAnsi="Consolas" w:cs="Consolas"/>
-          <w:color w:val="000000"/>
-          <w:sz w:val="19"/>
-          <w:szCs w:val="19"/>
-        </w:rPr>
-        <w:t xml:space="preserve">                n *= </w:t>
-      </w:r>
-      <w:proofErr w:type="spellStart"/>
-      <w:r>
-        <w:rPr>
-          <w:rFonts w:ascii="Consolas" w:hAnsi="Consolas" w:cs="Consolas"/>
-          <w:color w:val="000000"/>
-          <w:sz w:val="19"/>
-          <w:szCs w:val="19"/>
-        </w:rPr>
-        <w:t>i</w:t>
-      </w:r>
-      <w:proofErr w:type="spellEnd"/>
-      <w:r>
-        <w:rPr>
-          <w:rFonts w:ascii="Consolas" w:hAnsi="Consolas" w:cs="Consolas"/>
-          <w:color w:val="000000"/>
-          <w:sz w:val="19"/>
-          <w:szCs w:val="19"/>
-        </w:rPr>
-        <w:t>;</w:t>
-      </w:r>
-    </w:p>
-    <w:p>
-      <w:pPr>
-        <w:autoSpaceDE w:val="0"/>
-        <w:autoSpaceDN w:val="0"/>
-        <w:adjustRightInd w:val="0"/>
-        <w:spacing w:after="0" w:line="240" w:lineRule="auto"/>
-        <w:rPr>
-          <w:rFonts w:ascii="Consolas" w:hAnsi="Consolas" w:cs="Consolas"/>
-          <w:color w:val="000000"/>
-          <w:sz w:val="19"/>
-          <w:szCs w:val="19"/>
-        </w:rPr>
-      </w:pPr>
-      <w:r>
-        <w:rPr>
-          <w:rFonts w:ascii="Consolas" w:hAnsi="Consolas" w:cs="Consolas"/>
-          <w:color w:val="000000"/>
-          <w:sz w:val="19"/>
-          <w:szCs w:val="19"/>
-        </w:rPr>
-        <w:t xml:space="preserve">            }</w:t>
-      </w:r>
-    </w:p>
-    <w:p>
-      <w:pPr>
-        <w:autoSpaceDE w:val="0"/>
-        <w:autoSpaceDN w:val="0"/>
-        <w:adjustRightInd w:val="0"/>
-        <w:spacing w:after="0" w:line="240" w:lineRule="auto"/>
-        <w:rPr>
-          <w:rFonts w:ascii="Consolas" w:hAnsi="Consolas" w:cs="Consolas"/>
-          <w:color w:val="000000"/>
-          <w:sz w:val="19"/>
-          <w:szCs w:val="19"/>
-        </w:rPr>
-      </w:pPr>
-      <w:r>
-        <w:rPr>
-          <w:rFonts w:ascii="Consolas" w:hAnsi="Consolas" w:cs="Consolas"/>
-          <w:color w:val="000000"/>
-          <w:sz w:val="19"/>
-          <w:szCs w:val="19"/>
-        </w:rPr>
-        <w:t xml:space="preserve">            </w:t>
-      </w:r>
-      <w:r>
-        <w:rPr>
-          <w:rFonts w:ascii="Consolas" w:hAnsi="Consolas" w:cs="Consolas"/>
-          <w:color w:val="0000FF"/>
-          <w:sz w:val="19"/>
-          <w:szCs w:val="19"/>
-        </w:rPr>
-        <w:t>for</w:t>
-      </w:r>
-      <w:r>
-        <w:rPr>
-          <w:rFonts w:ascii="Consolas" w:hAnsi="Consolas" w:cs="Consolas"/>
-          <w:color w:val="000000"/>
-          <w:sz w:val="19"/>
-          <w:szCs w:val="19"/>
-        </w:rPr>
-        <w:t xml:space="preserve"> (</w:t>
-      </w:r>
-      <w:r>
-        <w:rPr>
-          <w:rFonts w:ascii="Consolas" w:hAnsi="Consolas" w:cs="Consolas"/>
-          <w:color w:val="0000FF"/>
-          <w:sz w:val="19"/>
-          <w:szCs w:val="19"/>
-        </w:rPr>
-        <w:t>int</w:t>
-      </w:r>
-      <w:r>
-        <w:rPr>
-          <w:rFonts w:ascii="Consolas" w:hAnsi="Consolas" w:cs="Consolas"/>
-          <w:color w:val="000000"/>
-          <w:sz w:val="19"/>
-          <w:szCs w:val="19"/>
-        </w:rPr>
-        <w:t xml:space="preserve"> </w:t>
-      </w:r>
-      <w:proofErr w:type="spellStart"/>
-      <w:r>
-        <w:rPr>
-          <w:rFonts w:ascii="Consolas" w:hAnsi="Consolas" w:cs="Consolas"/>
-          <w:color w:val="000000"/>
-          <w:sz w:val="19"/>
-          <w:szCs w:val="19"/>
-        </w:rPr>
-        <w:t>i</w:t>
-      </w:r>
-      <w:proofErr w:type="spellEnd"/>
-      <w:r>
-        <w:rPr>
-          <w:rFonts w:ascii="Consolas" w:hAnsi="Consolas" w:cs="Consolas"/>
-          <w:color w:val="000000"/>
-          <w:sz w:val="19"/>
-          <w:szCs w:val="19"/>
-        </w:rPr>
-        <w:t xml:space="preserve"> = k - 1; </w:t>
-      </w:r>
-      <w:proofErr w:type="spellStart"/>
-      <w:r>
-        <w:rPr>
-          <w:rFonts w:ascii="Consolas" w:hAnsi="Consolas" w:cs="Consolas"/>
-          <w:color w:val="000000"/>
-          <w:sz w:val="19"/>
-          <w:szCs w:val="19"/>
-        </w:rPr>
-        <w:t>i</w:t>
-      </w:r>
-      <w:proofErr w:type="spellEnd"/>
-      <w:r>
-        <w:rPr>
-          <w:rFonts w:ascii="Consolas" w:hAnsi="Consolas" w:cs="Consolas"/>
-          <w:color w:val="000000"/>
-          <w:sz w:val="19"/>
-          <w:szCs w:val="19"/>
-        </w:rPr>
-        <w:t xml:space="preserve"> &gt; 0; </w:t>
-      </w:r>
-      <w:proofErr w:type="spellStart"/>
-      <w:r>
-        <w:rPr>
-          <w:rFonts w:ascii="Consolas" w:hAnsi="Consolas" w:cs="Consolas"/>
-          <w:color w:val="000000"/>
-          <w:sz w:val="19"/>
-          <w:szCs w:val="19"/>
-        </w:rPr>
-        <w:t>i</w:t>
-      </w:r>
-      <w:proofErr w:type="spellEnd"/>
-      <w:r>
-        <w:rPr>
-          <w:rFonts w:ascii="Consolas" w:hAnsi="Consolas" w:cs="Consolas"/>
-          <w:color w:val="000000"/>
-          <w:sz w:val="19"/>
-          <w:szCs w:val="19"/>
-        </w:rPr>
-        <w:t>--)</w:t>
-      </w:r>
-    </w:p>
-    <w:p>
-      <w:pPr>
-        <w:autoSpaceDE w:val="0"/>
-        <w:autoSpaceDN w:val="0"/>
-        <w:adjustRightInd w:val="0"/>
-        <w:spacing w:after="0" w:line="240" w:lineRule="auto"/>
-        <w:rPr>
-          <w:rFonts w:ascii="Consolas" w:hAnsi="Consolas" w:cs="Consolas"/>
-          <w:color w:val="000000"/>
-          <w:sz w:val="19"/>
-          <w:szCs w:val="19"/>
-        </w:rPr>
-      </w:pPr>
-      <w:r>
-        <w:rPr>
-          <w:rFonts w:ascii="Consolas" w:hAnsi="Consolas" w:cs="Consolas"/>
-          <w:color w:val="000000"/>
-          <w:sz w:val="19"/>
-          <w:szCs w:val="19"/>
-        </w:rPr>
-        <w:t xml:space="preserve">            {</w:t>
-      </w:r>
-    </w:p>
-    <w:p>
-      <w:pPr>
-        <w:autoSpaceDE w:val="0"/>
-        <w:autoSpaceDN w:val="0"/>
-        <w:adjustRightInd w:val="0"/>
-        <w:spacing w:after="0" w:line="240" w:lineRule="auto"/>
-        <w:rPr>
-          <w:rFonts w:ascii="Consolas" w:hAnsi="Consolas" w:cs="Consolas"/>
-          <w:color w:val="000000"/>
-          <w:sz w:val="19"/>
-          <w:szCs w:val="19"/>
-        </w:rPr>
-      </w:pPr>
-      <w:r>
-        <w:rPr>
-          <w:rFonts w:ascii="Consolas" w:hAnsi="Consolas" w:cs="Consolas"/>
-          <w:color w:val="000000"/>
-          <w:sz w:val="19"/>
-          <w:szCs w:val="19"/>
-        </w:rPr>
-        <w:t xml:space="preserve">                k *= </w:t>
-      </w:r>
-      <w:proofErr w:type="spellStart"/>
-      <w:r>
-        <w:rPr>
-          <w:rFonts w:ascii="Consolas" w:hAnsi="Consolas" w:cs="Consolas"/>
-          <w:color w:val="000000"/>
-          <w:sz w:val="19"/>
-          <w:szCs w:val="19"/>
-        </w:rPr>
-        <w:t>i</w:t>
-      </w:r>
-      <w:proofErr w:type="spellEnd"/>
-      <w:r>
-        <w:rPr>
-          <w:rFonts w:ascii="Consolas" w:hAnsi="Consolas" w:cs="Consolas"/>
-          <w:color w:val="000000"/>
-          <w:sz w:val="19"/>
-          <w:szCs w:val="19"/>
-        </w:rPr>
-        <w:t>;</w:t>
-      </w:r>
-    </w:p>
-    <w:p>
-      <w:pPr>
-        <w:autoSpaceDE w:val="0"/>
-        <w:autoSpaceDN w:val="0"/>
-        <w:adjustRightInd w:val="0"/>
-        <w:spacing w:after="0" w:line="240" w:lineRule="auto"/>
-        <w:rPr>
-          <w:rFonts w:ascii="Consolas" w:hAnsi="Consolas" w:cs="Consolas"/>
-          <w:color w:val="000000"/>
-          <w:sz w:val="19"/>
-          <w:szCs w:val="19"/>
-        </w:rPr>
-      </w:pPr>
-      <w:r>
-        <w:rPr>
-          <w:rFonts w:ascii="Consolas" w:hAnsi="Consolas" w:cs="Consolas"/>
-          <w:color w:val="000000"/>
-          <w:sz w:val="19"/>
-          <w:szCs w:val="19"/>
-        </w:rPr>
-        <w:t xml:space="preserve">            }</w:t>
-      </w:r>
-    </w:p>
-    <w:p>
-      <w:pPr>
-        <w:autoSpaceDE w:val="0"/>
-        <w:autoSpaceDN w:val="0"/>
-        <w:adjustRightInd w:val="0"/>
-        <w:spacing w:after="0" w:line="240" w:lineRule="auto"/>
-        <w:rPr>
-          <w:rFonts w:ascii="Consolas" w:hAnsi="Consolas" w:cs="Consolas"/>
-          <w:color w:val="000000"/>
-          <w:sz w:val="19"/>
-          <w:szCs w:val="19"/>
-        </w:rPr>
-      </w:pPr>
-    </w:p>
-    <w:p>
-      <w:pPr>
-        <w:autoSpaceDE w:val="0"/>
-        <w:autoSpaceDN w:val="0"/>
-        <w:adjustRightInd w:val="0"/>
-        <w:spacing w:after="0" w:line="240" w:lineRule="auto"/>
-        <w:rPr>
-          <w:rFonts w:ascii="Consolas" w:hAnsi="Consolas" w:cs="Consolas"/>
-          <w:color w:val="000000"/>
-          <w:sz w:val="19"/>
-          <w:szCs w:val="19"/>
-        </w:rPr>
-      </w:pPr>
-      <w:r>
-        <w:rPr>
-          <w:rFonts w:ascii="Consolas" w:hAnsi="Consolas" w:cs="Consolas"/>
-          <w:color w:val="000000"/>
-          <w:sz w:val="19"/>
-          <w:szCs w:val="19"/>
-        </w:rPr>
-        <w:t xml:space="preserve">            n /= k;</w:t>
-      </w:r>
-    </w:p>
-    <w:p>
-      <w:r>
-        <w:rPr>
-          <w:rFonts w:ascii="Consolas" w:hAnsi="Consolas" w:cs="Consolas"/>
-          <w:color w:val="000000"/>
-          <w:sz w:val="19"/>
-          <w:szCs w:val="19"/>
-        </w:rPr>
-        <w:t xml:space="preserve">            </w:t>
-      </w:r>
-      <w:proofErr w:type="spellStart"/>
-      <w:r>
-        <w:rPr>
-          <w:rFonts w:ascii="Consolas" w:hAnsi="Consolas" w:cs="Consolas"/>
-          <w:color w:val="000000"/>
-          <w:sz w:val="19"/>
-          <w:szCs w:val="19"/>
-        </w:rPr>
-        <w:t>Console.WriteLine</w:t>
-      </w:r>
-      <w:proofErr w:type="spellEnd"/>
-      <w:r>
-        <w:rPr>
-          <w:rFonts w:ascii="Consolas" w:hAnsi="Consolas" w:cs="Consolas"/>
-          <w:color w:val="000000"/>
-          <w:sz w:val="19"/>
-          <w:szCs w:val="19"/>
-        </w:rPr>
-        <w:t>(</w:t>
-      </w:r>
-      <w:r>
-        <w:rPr>
-          <w:rFonts w:ascii="Consolas" w:hAnsi="Consolas" w:cs="Consolas"/>
-          <w:color w:val="A31515"/>
-          <w:sz w:val="19"/>
-          <w:szCs w:val="19"/>
-        </w:rPr>
         <w:t>"Result is {0}"</w:t>
       </w:r>
       <w:r>
@@ -5819,6 +5836,7 @@
         <w:rPr>
           <w:noProof/>
         </w:rPr>
+        <w:lastRenderedPageBreak/>
         <w:drawing>
           <wp:inline distT="0" distB="0" distL="0" distR="0" wp14:anchorId="16E7AEA6" wp14:editId="5006605C">
             <wp:extent cx="1485900" cy="1190625"/>
@@ -6027,7 +6045,6 @@
           <w:sz w:val="19"/>
           <w:szCs w:val="19"/>
         </w:rPr>
-        <w:lastRenderedPageBreak/>
         <w:t xml:space="preserve">            </w:t>
       </w:r>
       <w:proofErr w:type="spellStart"/>
@@ -6728,16 +6745,7 @@
           <w:sz w:val="19"/>
           <w:szCs w:val="19"/>
         </w:rPr>
-        <w:t>);</w:t>
-      </w:r>
-      <w:r>
-        <w:rPr>
-          <w:rFonts w:ascii="Consolas" w:hAnsi="Consolas" w:cs="Consolas"/>
-          <w:color w:val="000000"/>
-          <w:sz w:val="19"/>
-          <w:szCs w:val="19"/>
-        </w:rPr>
-        <w:t xml:space="preserve"> </w:t>
+        <w:t xml:space="preserve">); </w:t>
       </w:r>
     </w:p>
     <w:p>
@@ -7507,6 +7515,7 @@
         <w:rPr>
           <w:noProof/>
         </w:rPr>
+        <w:lastRenderedPageBreak/>
         <w:drawing>
           <wp:inline distT="0" distB="0" distL="0" distR="0" wp14:anchorId="5B836321" wp14:editId="7D58CF02">
             <wp:extent cx="1676400" cy="714375"/>
@@ -7584,6 +7593,471 @@
       </w:r>
     </w:p>
     <w:p/>
+    <w:p/>
+    <w:p>
+      <w:proofErr w:type="spellStart"/>
+      <w:r>
+        <w:t>Detyra</w:t>
+      </w:r>
+      <w:proofErr w:type="spellEnd"/>
+      <w:r>
+        <w:t xml:space="preserve"> 12. </w:t>
+      </w:r>
+    </w:p>
+    <w:p>
+      <w:r>
+        <w:t>Kodi:</w:t>
+      </w:r>
+    </w:p>
+    <w:p>
+      <w:pPr>
+        <w:autoSpaceDE w:val="0"/>
+        <w:autoSpaceDN w:val="0"/>
+        <w:adjustRightInd w:val="0"/>
+        <w:spacing w:after="0" w:line="240" w:lineRule="auto"/>
+        <w:ind w:left="720"/>
+        <w:rPr>
+          <w:rFonts w:ascii="Consolas" w:hAnsi="Consolas" w:cs="Consolas"/>
+          <w:color w:val="000000"/>
+          <w:sz w:val="19"/>
+          <w:szCs w:val="19"/>
+        </w:rPr>
+      </w:pPr>
+      <w:r>
+        <w:rPr>
+          <w:rFonts w:ascii="Consolas" w:hAnsi="Consolas" w:cs="Consolas"/>
+          <w:color w:val="000000"/>
+          <w:sz w:val="19"/>
+          <w:szCs w:val="19"/>
+        </w:rPr>
+        <w:t xml:space="preserve">     </w:t>
+      </w:r>
+      <w:proofErr w:type="spellStart"/>
+      <w:r>
+        <w:rPr>
+          <w:rFonts w:ascii="Consolas" w:hAnsi="Consolas" w:cs="Consolas"/>
+          <w:color w:val="000000"/>
+          <w:sz w:val="19"/>
+          <w:szCs w:val="19"/>
+        </w:rPr>
+        <w:t>Console.WriteLine</w:t>
+      </w:r>
+      <w:proofErr w:type="spellEnd"/>
+      <w:r>
+        <w:rPr>
+          <w:rFonts w:ascii="Consolas" w:hAnsi="Consolas" w:cs="Consolas"/>
+          <w:color w:val="000000"/>
+          <w:sz w:val="19"/>
+          <w:szCs w:val="19"/>
+        </w:rPr>
+        <w:t>(</w:t>
+      </w:r>
+      <w:r>
+        <w:rPr>
+          <w:rFonts w:ascii="Consolas" w:hAnsi="Consolas" w:cs="Consolas"/>
+          <w:color w:val="A31515"/>
+          <w:sz w:val="19"/>
+          <w:szCs w:val="19"/>
+        </w:rPr>
+        <w:t>"</w:t>
+      </w:r>
+      <w:proofErr w:type="spellStart"/>
+      <w:r>
+        <w:rPr>
+          <w:rFonts w:ascii="Consolas" w:hAnsi="Consolas" w:cs="Consolas"/>
+          <w:color w:val="A31515"/>
+          <w:sz w:val="19"/>
+          <w:szCs w:val="19"/>
+        </w:rPr>
+        <w:t>Shkruaj</w:t>
+      </w:r>
+      <w:proofErr w:type="spellEnd"/>
+      <w:r>
+        <w:rPr>
+          <w:rFonts w:ascii="Consolas" w:hAnsi="Consolas" w:cs="Consolas"/>
+          <w:color w:val="A31515"/>
+          <w:sz w:val="19"/>
+          <w:szCs w:val="19"/>
+        </w:rPr>
+        <w:t xml:space="preserve"> </w:t>
+      </w:r>
+      <w:proofErr w:type="spellStart"/>
+      <w:r>
+        <w:rPr>
+          <w:rFonts w:ascii="Consolas" w:hAnsi="Consolas" w:cs="Consolas"/>
+          <w:color w:val="A31515"/>
+          <w:sz w:val="19"/>
+          <w:szCs w:val="19"/>
+        </w:rPr>
+        <w:t>numrin</w:t>
+      </w:r>
+      <w:proofErr w:type="spellEnd"/>
+      <w:r>
+        <w:rPr>
+          <w:rFonts w:ascii="Consolas" w:hAnsi="Consolas" w:cs="Consolas"/>
+          <w:color w:val="A31515"/>
+          <w:sz w:val="19"/>
+          <w:szCs w:val="19"/>
+        </w:rPr>
+        <w:t>: "</w:t>
+      </w:r>
+      <w:r>
+        <w:rPr>
+          <w:rFonts w:ascii="Consolas" w:hAnsi="Consolas" w:cs="Consolas"/>
+          <w:color w:val="000000"/>
+          <w:sz w:val="19"/>
+          <w:szCs w:val="19"/>
+        </w:rPr>
+        <w:t>);</w:t>
+      </w:r>
+    </w:p>
+    <w:p>
+      <w:pPr>
+        <w:autoSpaceDE w:val="0"/>
+        <w:autoSpaceDN w:val="0"/>
+        <w:adjustRightInd w:val="0"/>
+        <w:spacing w:after="0" w:line="240" w:lineRule="auto"/>
+        <w:rPr>
+          <w:rFonts w:ascii="Consolas" w:hAnsi="Consolas" w:cs="Consolas"/>
+          <w:color w:val="000000"/>
+          <w:sz w:val="19"/>
+          <w:szCs w:val="19"/>
+        </w:rPr>
+      </w:pPr>
+      <w:r>
+        <w:rPr>
+          <w:rFonts w:ascii="Consolas" w:hAnsi="Consolas" w:cs="Consolas"/>
+          <w:color w:val="000000"/>
+          <w:sz w:val="19"/>
+          <w:szCs w:val="19"/>
+        </w:rPr>
+        <w:t xml:space="preserve">            </w:t>
+      </w:r>
+      <w:r>
+        <w:rPr>
+          <w:rFonts w:ascii="Consolas" w:hAnsi="Consolas" w:cs="Consolas"/>
+          <w:color w:val="0000FF"/>
+          <w:sz w:val="19"/>
+          <w:szCs w:val="19"/>
+        </w:rPr>
+        <w:t>int</w:t>
+      </w:r>
+      <w:r>
+        <w:rPr>
+          <w:rFonts w:ascii="Consolas" w:hAnsi="Consolas" w:cs="Consolas"/>
+          <w:color w:val="000000"/>
+          <w:sz w:val="19"/>
+          <w:szCs w:val="19"/>
+        </w:rPr>
+        <w:t xml:space="preserve"> n = Int32.Parse(</w:t>
+      </w:r>
+      <w:proofErr w:type="spellStart"/>
+      <w:r>
+        <w:rPr>
+          <w:rFonts w:ascii="Consolas" w:hAnsi="Consolas" w:cs="Consolas"/>
+          <w:color w:val="000000"/>
+          <w:sz w:val="19"/>
+          <w:szCs w:val="19"/>
+        </w:rPr>
+        <w:t>Console.ReadLine</w:t>
+      </w:r>
+      <w:proofErr w:type="spellEnd"/>
+      <w:r>
+        <w:rPr>
+          <w:rFonts w:ascii="Consolas" w:hAnsi="Consolas" w:cs="Consolas"/>
+          <w:color w:val="000000"/>
+          <w:sz w:val="19"/>
+          <w:szCs w:val="19"/>
+        </w:rPr>
+        <w:t>());</w:t>
+      </w:r>
+    </w:p>
+    <w:p>
+      <w:pPr>
+        <w:autoSpaceDE w:val="0"/>
+        <w:autoSpaceDN w:val="0"/>
+        <w:adjustRightInd w:val="0"/>
+        <w:spacing w:after="0" w:line="240" w:lineRule="auto"/>
+        <w:rPr>
+          <w:rFonts w:ascii="Consolas" w:hAnsi="Consolas" w:cs="Consolas"/>
+          <w:color w:val="000000"/>
+          <w:sz w:val="19"/>
+          <w:szCs w:val="19"/>
+        </w:rPr>
+      </w:pPr>
+      <w:r>
+        <w:rPr>
+          <w:rFonts w:ascii="Consolas" w:hAnsi="Consolas" w:cs="Consolas"/>
+          <w:color w:val="000000"/>
+          <w:sz w:val="19"/>
+          <w:szCs w:val="19"/>
+        </w:rPr>
+        <w:t xml:space="preserve">            </w:t>
+      </w:r>
+      <w:r>
+        <w:rPr>
+          <w:rFonts w:ascii="Consolas" w:hAnsi="Consolas" w:cs="Consolas"/>
+          <w:color w:val="0000FF"/>
+          <w:sz w:val="19"/>
+          <w:szCs w:val="19"/>
+        </w:rPr>
+        <w:t>string</w:t>
+      </w:r>
+      <w:r>
+        <w:rPr>
+          <w:rFonts w:ascii="Consolas" w:hAnsi="Consolas" w:cs="Consolas"/>
+          <w:color w:val="000000"/>
+          <w:sz w:val="19"/>
+          <w:szCs w:val="19"/>
+        </w:rPr>
+        <w:t xml:space="preserve"> </w:t>
+      </w:r>
+      <w:proofErr w:type="spellStart"/>
+      <w:r>
+        <w:rPr>
+          <w:rFonts w:ascii="Consolas" w:hAnsi="Consolas" w:cs="Consolas"/>
+          <w:color w:val="000000"/>
+          <w:sz w:val="19"/>
+          <w:szCs w:val="19"/>
+        </w:rPr>
+        <w:t>binar</w:t>
+      </w:r>
+      <w:proofErr w:type="spellEnd"/>
+      <w:r>
+        <w:rPr>
+          <w:rFonts w:ascii="Consolas" w:hAnsi="Consolas" w:cs="Consolas"/>
+          <w:color w:val="000000"/>
+          <w:sz w:val="19"/>
+          <w:szCs w:val="19"/>
+        </w:rPr>
+        <w:t xml:space="preserve"> = </w:t>
+      </w:r>
+      <w:proofErr w:type="spellStart"/>
+      <w:r>
+        <w:rPr>
+          <w:rFonts w:ascii="Consolas" w:hAnsi="Consolas" w:cs="Consolas"/>
+          <w:color w:val="000000"/>
+          <w:sz w:val="19"/>
+          <w:szCs w:val="19"/>
+        </w:rPr>
+        <w:t>Convert.ToString</w:t>
+      </w:r>
+      <w:proofErr w:type="spellEnd"/>
+      <w:r>
+        <w:rPr>
+          <w:rFonts w:ascii="Consolas" w:hAnsi="Consolas" w:cs="Consolas"/>
+          <w:color w:val="000000"/>
+          <w:sz w:val="19"/>
+          <w:szCs w:val="19"/>
+        </w:rPr>
+        <w:t>(n, 2);</w:t>
+      </w:r>
+    </w:p>
+    <w:p>
+      <w:r>
+        <w:rPr>
+          <w:rFonts w:ascii="Consolas" w:hAnsi="Consolas" w:cs="Consolas"/>
+          <w:color w:val="000000"/>
+          <w:sz w:val="19"/>
+          <w:szCs w:val="19"/>
+        </w:rPr>
+        <w:t xml:space="preserve">            </w:t>
+      </w:r>
+      <w:proofErr w:type="spellStart"/>
+      <w:r>
+        <w:rPr>
+          <w:rFonts w:ascii="Consolas" w:hAnsi="Consolas" w:cs="Consolas"/>
+          <w:color w:val="000000"/>
+          <w:sz w:val="19"/>
+          <w:szCs w:val="19"/>
+        </w:rPr>
+        <w:t>Console.WriteLine</w:t>
+      </w:r>
+      <w:proofErr w:type="spellEnd"/>
+      <w:r>
+        <w:rPr>
+          <w:rFonts w:ascii="Consolas" w:hAnsi="Consolas" w:cs="Consolas"/>
+          <w:color w:val="000000"/>
+          <w:sz w:val="19"/>
+          <w:szCs w:val="19"/>
+        </w:rPr>
+        <w:t>(</w:t>
+      </w:r>
+      <w:r>
+        <w:rPr>
+          <w:rFonts w:ascii="Consolas" w:hAnsi="Consolas" w:cs="Consolas"/>
+          <w:color w:val="A31515"/>
+          <w:sz w:val="19"/>
+          <w:szCs w:val="19"/>
+        </w:rPr>
+        <w:t>"</w:t>
+      </w:r>
+      <w:proofErr w:type="spellStart"/>
+      <w:r>
+        <w:rPr>
+          <w:rFonts w:ascii="Consolas" w:hAnsi="Consolas" w:cs="Consolas"/>
+          <w:color w:val="A31515"/>
+          <w:sz w:val="19"/>
+          <w:szCs w:val="19"/>
+        </w:rPr>
+        <w:t>Nmuri</w:t>
+      </w:r>
+      <w:proofErr w:type="spellEnd"/>
+      <w:r>
+        <w:rPr>
+          <w:rFonts w:ascii="Consolas" w:hAnsi="Consolas" w:cs="Consolas"/>
+          <w:color w:val="A31515"/>
+          <w:sz w:val="19"/>
+          <w:szCs w:val="19"/>
+        </w:rPr>
+        <w:t xml:space="preserve"> ne </w:t>
+      </w:r>
+      <w:proofErr w:type="spellStart"/>
+      <w:r>
+        <w:rPr>
+          <w:rFonts w:ascii="Consolas" w:hAnsi="Consolas" w:cs="Consolas"/>
+          <w:color w:val="A31515"/>
+          <w:sz w:val="19"/>
+          <w:szCs w:val="19"/>
+        </w:rPr>
+        <w:t>binare</w:t>
+      </w:r>
+      <w:proofErr w:type="spellEnd"/>
+      <w:r>
+        <w:rPr>
+          <w:rFonts w:ascii="Consolas" w:hAnsi="Consolas" w:cs="Consolas"/>
+          <w:color w:val="A31515"/>
+          <w:sz w:val="19"/>
+          <w:szCs w:val="19"/>
+        </w:rPr>
+        <w:t xml:space="preserve"> </w:t>
+      </w:r>
+      <w:proofErr w:type="spellStart"/>
+      <w:proofErr w:type="gramStart"/>
+      <w:r>
+        <w:rPr>
+          <w:rFonts w:ascii="Consolas" w:hAnsi="Consolas" w:cs="Consolas"/>
+          <w:color w:val="A31515"/>
+          <w:sz w:val="19"/>
+          <w:szCs w:val="19"/>
+        </w:rPr>
+        <w:t>eshte</w:t>
+      </w:r>
+      <w:proofErr w:type="spellEnd"/>
+      <w:r>
+        <w:rPr>
+          <w:rFonts w:ascii="Consolas" w:hAnsi="Consolas" w:cs="Consolas"/>
+          <w:color w:val="A31515"/>
+          <w:sz w:val="19"/>
+          <w:szCs w:val="19"/>
+        </w:rPr>
+        <w:t xml:space="preserve"> :</w:t>
+      </w:r>
+      <w:proofErr w:type="gramEnd"/>
+      <w:r>
+        <w:rPr>
+          <w:rFonts w:ascii="Consolas" w:hAnsi="Consolas" w:cs="Consolas"/>
+          <w:color w:val="A31515"/>
+          <w:sz w:val="19"/>
+          <w:szCs w:val="19"/>
+        </w:rPr>
+        <w:t xml:space="preserve"> {0}"</w:t>
+      </w:r>
+      <w:r>
+        <w:rPr>
+          <w:rFonts w:ascii="Consolas" w:hAnsi="Consolas" w:cs="Consolas"/>
+          <w:color w:val="000000"/>
+          <w:sz w:val="19"/>
+          <w:szCs w:val="19"/>
+        </w:rPr>
+        <w:t xml:space="preserve">, </w:t>
+      </w:r>
+      <w:proofErr w:type="spellStart"/>
+      <w:r>
+        <w:rPr>
+          <w:rFonts w:ascii="Consolas" w:hAnsi="Consolas" w:cs="Consolas"/>
+          <w:color w:val="000000"/>
+          <w:sz w:val="19"/>
+          <w:szCs w:val="19"/>
+        </w:rPr>
+        <w:t>binar</w:t>
+      </w:r>
+      <w:proofErr w:type="spellEnd"/>
+      <w:r>
+        <w:rPr>
+          <w:rFonts w:ascii="Consolas" w:hAnsi="Consolas" w:cs="Consolas"/>
+          <w:color w:val="000000"/>
+          <w:sz w:val="19"/>
+          <w:szCs w:val="19"/>
+        </w:rPr>
+        <w:t>);</w:t>
+      </w:r>
+    </w:p>
+    <w:p>
+      <w:proofErr w:type="spellStart"/>
+      <w:r>
+        <w:t>Rezultati</w:t>
+      </w:r>
+      <w:proofErr w:type="spellEnd"/>
+      <w:r>
+        <w:t>:</w:t>
+      </w:r>
+    </w:p>
+    <w:p>
+      <w:r>
+        <w:rPr>
+          <w:noProof/>
+        </w:rPr>
+        <w:drawing>
+          <wp:inline distT="0" distB="0" distL="0" distR="0" wp14:anchorId="7AD28F03" wp14:editId="192550EE">
+            <wp:extent cx="2519680" cy="914400"/>
+            <wp:effectExtent l="0" t="0" r="0" b="0"/>
+            <wp:docPr id="1" name="Picture 1"/>
+            <wp:cNvGraphicFramePr>
+              <a:graphicFrameLocks xmlns:a="http://schemas.openxmlformats.org/drawingml/2006/main" noChangeAspect="1"/>
+            </wp:cNvGraphicFramePr>
+            <a:graphic xmlns:a="http://schemas.openxmlformats.org/drawingml/2006/main">
+              <a:graphicData uri="http://schemas.openxmlformats.org/drawingml/2006/picture">
+                <pic:pic xmlns:pic="http://schemas.openxmlformats.org/drawingml/2006/picture">
+                  <pic:nvPicPr>
+                    <pic:cNvPr id="0" name="Picture 1"/>
+                    <pic:cNvPicPr>
+                      <a:picLocks noChangeAspect="1" noChangeArrowheads="1"/>
+                    </pic:cNvPicPr>
+                  </pic:nvPicPr>
+                  <pic:blipFill>
+                    <a:blip r:embed="rId15">
+                      <a:extLst>
+                        <a:ext uri="{28A0092B-C50C-407E-A947-70E740481C1C}">
+                          <a14:useLocalDpi xmlns:a14="http://schemas.microsoft.com/office/drawing/2010/main" val="0"/>
+                        </a:ext>
+                      </a:extLst>
+                    </a:blip>
+                    <a:srcRect/>
+                    <a:stretch>
+                      <a:fillRect/>
+                    </a:stretch>
+                  </pic:blipFill>
+                  <pic:spPr bwMode="auto">
+                    <a:xfrm>
+                      <a:off x="0" y="0"/>
+                      <a:ext cx="2519680" cy="914400"/>
+                    </a:xfrm>
+                    <a:prstGeom prst="rect">
+                      <a:avLst/>
+                    </a:prstGeom>
+                    <a:noFill/>
+                    <a:ln>
+                      <a:noFill/>
+                    </a:ln>
+                  </pic:spPr>
+                </pic:pic>
+              </a:graphicData>
+            </a:graphic>
+          </wp:inline>
+        </w:drawing>
+      </w:r>
+    </w:p>
     <w:p/>
     <w:sectPr>
       <w:pgSz w:w="12240" w:h="15840"/>
